--- a/Testing of.docx
+++ b/Testing of.docx
@@ -6,7 +6,6 @@
       <w:pPr>
         <w:pStyle w:val="Project"/>
       </w:pPr>
-      <w:bookmarkStart w:id="0" w:name="_GoBack"/>
       <w:r>
         <w:t>Testing of “</w:t>
       </w:r>
@@ -17,7 +16,6 @@
         <w:t>”</w:t>
       </w:r>
     </w:p>
-    <w:bookmarkEnd w:id="0"/>
     <w:p>
       <w:pPr>
         <w:pStyle w:val="a6"/>
@@ -431,14 +429,8 @@
             <w:pPr>
               <w:pStyle w:val="Tabletext"/>
               <w:snapToGrid w:val="0"/>
-              <w:rPr>
-                <w:lang w:val="ru-RU"/>
-              </w:rPr>
-            </w:pPr>
-            <w:r>
-              <w:rPr>
-                <w:lang w:val="ru-RU"/>
-              </w:rPr>
+            </w:pPr>
+            <w:r>
               <w:t>&lt;</w:t>
             </w:r>
             <w:r>
@@ -448,9 +440,6 @@
               <w:t>Петренко</w:t>
             </w:r>
             <w:r>
-              <w:rPr>
-                <w:lang w:val="ru-RU"/>
-              </w:rPr>
               <w:t xml:space="preserve"> </w:t>
             </w:r>
             <w:r>
@@ -460,57 +449,29 @@
               <w:t>И</w:t>
             </w:r>
             <w:r>
-              <w:rPr>
-                <w:lang w:val="ru-RU"/>
-              </w:rPr>
-              <w:t xml:space="preserve">., </w:t>
-            </w:r>
-            <w:r>
-              <w:rPr>
-                <w:lang w:val="ru-RU"/>
-              </w:rPr>
-              <w:t>Рассоха</w:t>
-            </w:r>
-            <w:r>
-              <w:rPr>
-                <w:lang w:val="ru-RU"/>
-              </w:rPr>
+              <w:t>.</w:t>
+            </w:r>
+            <w:r>
+              <w:t xml:space="preserve">, </w:t>
+            </w:r>
+            <w:proofErr w:type="spellStart"/>
+            <w:r>
+              <w:rPr>
+                <w:lang w:val="uk-UA"/>
+              </w:rPr>
+              <w:t>Камянский</w:t>
+            </w:r>
+            <w:proofErr w:type="spellEnd"/>
+            <w:r>
+              <w:rPr>
+                <w:lang w:val="uk-UA"/>
+              </w:rPr>
+              <w:t xml:space="preserve"> И.</w:t>
+            </w:r>
+            <w:r>
               <w:t xml:space="preserve"> </w:t>
             </w:r>
             <w:r>
-              <w:rPr>
-                <w:lang w:val="ru-RU"/>
-              </w:rPr>
-              <w:t>О</w:t>
-            </w:r>
-            <w:r>
-              <w:rPr>
-                <w:lang w:val="ru-RU"/>
-              </w:rPr>
-              <w:t>.</w:t>
-            </w:r>
-            <w:r>
-              <w:rPr>
-                <w:lang w:val="ru-RU"/>
-              </w:rPr>
-              <w:t>, Никонова А.</w:t>
-            </w:r>
-            <w:r>
-              <w:rPr>
-                <w:lang w:val="ru-RU"/>
-              </w:rPr>
-              <w:t xml:space="preserve"> </w:t>
-            </w:r>
-            <w:r>
-              <w:rPr>
-                <w:lang w:val="ru-RU"/>
-              </w:rPr>
-              <w:t xml:space="preserve"> </w:t>
-            </w:r>
-            <w:r>
-              <w:rPr>
-                <w:lang w:val="ru-RU"/>
-              </w:rPr>
               <w:t>&gt;</w:t>
             </w:r>
           </w:p>
@@ -531,9 +492,6 @@
             <w:pPr>
               <w:pStyle w:val="Tabletext"/>
               <w:snapToGrid w:val="0"/>
-              <w:rPr>
-                <w:lang w:val="ru-RU"/>
-              </w:rPr>
             </w:pPr>
           </w:p>
         </w:tc>
@@ -551,9 +509,6 @@
             <w:pPr>
               <w:pStyle w:val="Tabletext"/>
               <w:snapToGrid w:val="0"/>
-              <w:rPr>
-                <w:lang w:val="ru-RU"/>
-              </w:rPr>
             </w:pPr>
           </w:p>
         </w:tc>
@@ -571,9 +526,6 @@
             <w:pPr>
               <w:pStyle w:val="Tabletext"/>
               <w:snapToGrid w:val="0"/>
-              <w:rPr>
-                <w:lang w:val="ru-RU"/>
-              </w:rPr>
             </w:pPr>
           </w:p>
         </w:tc>
@@ -592,9 +544,6 @@
             <w:pPr>
               <w:pStyle w:val="Tabletext"/>
               <w:snapToGrid w:val="0"/>
-              <w:rPr>
-                <w:lang w:val="ru-RU"/>
-              </w:rPr>
             </w:pPr>
           </w:p>
         </w:tc>
@@ -614,9 +563,6 @@
             <w:pPr>
               <w:pStyle w:val="Tabletext"/>
               <w:snapToGrid w:val="0"/>
-              <w:rPr>
-                <w:lang w:val="ru-RU"/>
-              </w:rPr>
             </w:pPr>
           </w:p>
         </w:tc>
@@ -634,9 +580,6 @@
             <w:pPr>
               <w:pStyle w:val="Tabletext"/>
               <w:snapToGrid w:val="0"/>
-              <w:rPr>
-                <w:lang w:val="ru-RU"/>
-              </w:rPr>
             </w:pPr>
           </w:p>
         </w:tc>
@@ -654,9 +597,6 @@
             <w:pPr>
               <w:pStyle w:val="Tabletext"/>
               <w:snapToGrid w:val="0"/>
-              <w:rPr>
-                <w:lang w:val="ru-RU"/>
-              </w:rPr>
             </w:pPr>
           </w:p>
         </w:tc>
@@ -675,9 +615,6 @@
             <w:pPr>
               <w:pStyle w:val="Tabletext"/>
               <w:snapToGrid w:val="0"/>
-              <w:rPr>
-                <w:lang w:val="ru-RU"/>
-              </w:rPr>
             </w:pPr>
           </w:p>
         </w:tc>
@@ -697,9 +634,6 @@
             <w:pPr>
               <w:pStyle w:val="Tabletext"/>
               <w:snapToGrid w:val="0"/>
-              <w:rPr>
-                <w:lang w:val="ru-RU"/>
-              </w:rPr>
             </w:pPr>
           </w:p>
         </w:tc>
@@ -717,9 +651,6 @@
             <w:pPr>
               <w:pStyle w:val="Tabletext"/>
               <w:snapToGrid w:val="0"/>
-              <w:rPr>
-                <w:lang w:val="ru-RU"/>
-              </w:rPr>
             </w:pPr>
           </w:p>
         </w:tc>
@@ -737,9 +668,6 @@
             <w:pPr>
               <w:pStyle w:val="Tabletext"/>
               <w:snapToGrid w:val="0"/>
-              <w:rPr>
-                <w:lang w:val="ru-RU"/>
-              </w:rPr>
             </w:pPr>
           </w:p>
         </w:tc>
@@ -758,21 +686,12 @@
             <w:pPr>
               <w:pStyle w:val="Tabletext"/>
               <w:snapToGrid w:val="0"/>
-              <w:rPr>
-                <w:lang w:val="ru-RU"/>
-              </w:rPr>
             </w:pPr>
           </w:p>
         </w:tc>
       </w:tr>
     </w:tbl>
-    <w:p>
-      <w:pPr>
-        <w:rPr>
-          <w:lang w:val="ru-RU"/>
-        </w:rPr>
-      </w:pPr>
-    </w:p>
+    <w:p/>
     <w:p>
       <w:pPr>
         <w:pStyle w:val="a6"/>
@@ -1412,13 +1331,7 @@
         <w:rPr>
           <w:lang w:val="ru-RU"/>
         </w:rPr>
-        <w:t xml:space="preserve"> </w:t>
-      </w:r>
-      <w:r>
-        <w:rPr>
-          <w:lang w:val="ru-RU"/>
-        </w:rPr>
-        <w:t xml:space="preserve">Возможность отмечать на картах кафе, </w:t>
+        <w:t xml:space="preserve"> Возможность отмечать на картах кафе, </w:t>
       </w:r>
       <w:proofErr w:type="spellStart"/>
       <w:r>
@@ -2394,7 +2307,7 @@
           </w:tcPr>
           <w:p>
             <w:pPr>
-              <w:pStyle w:val="bodytext"/>
+              <w:pStyle w:val="12"/>
               <w:snapToGrid w:val="0"/>
               <w:jc w:val="center"/>
             </w:pPr>
@@ -2509,7 +2422,7 @@
           </w:tcPr>
           <w:p>
             <w:pPr>
-              <w:pStyle w:val="bodytext"/>
+              <w:pStyle w:val="12"/>
               <w:snapToGrid w:val="0"/>
               <w:jc w:val="center"/>
             </w:pPr>
@@ -2573,7 +2486,7 @@
           </w:tcPr>
           <w:p>
             <w:pPr>
-              <w:pStyle w:val="bodytext"/>
+              <w:pStyle w:val="12"/>
               <w:snapToGrid w:val="0"/>
               <w:jc w:val="center"/>
             </w:pPr>
@@ -2637,7 +2550,7 @@
           </w:tcPr>
           <w:p>
             <w:pPr>
-              <w:pStyle w:val="bodytext"/>
+              <w:pStyle w:val="12"/>
               <w:snapToGrid w:val="0"/>
               <w:jc w:val="center"/>
             </w:pPr>
@@ -2702,7 +2615,7 @@
           </w:tcPr>
           <w:p>
             <w:pPr>
-              <w:pStyle w:val="bodytext"/>
+              <w:pStyle w:val="12"/>
               <w:snapToGrid w:val="0"/>
               <w:jc w:val="center"/>
             </w:pPr>
@@ -2735,7 +2648,7 @@
           </w:tcPr>
           <w:p>
             <w:pPr>
-              <w:pStyle w:val="bodytext"/>
+              <w:pStyle w:val="12"/>
               <w:snapToGrid w:val="0"/>
             </w:pPr>
             <w:proofErr w:type="spellStart"/>
@@ -2774,7 +2687,7 @@
           </w:tcPr>
           <w:p>
             <w:pPr>
-              <w:pStyle w:val="bodytext"/>
+              <w:pStyle w:val="12"/>
               <w:snapToGrid w:val="0"/>
             </w:pPr>
             <w:proofErr w:type="spellStart"/>
@@ -2799,7 +2712,7 @@
           </w:tcPr>
           <w:p>
             <w:pPr>
-              <w:pStyle w:val="bodytext"/>
+              <w:pStyle w:val="12"/>
               <w:snapToGrid w:val="0"/>
             </w:pPr>
             <w:r>
@@ -2830,7 +2743,7 @@
           </w:tcPr>
           <w:p>
             <w:pPr>
-              <w:pStyle w:val="bodytext"/>
+              <w:pStyle w:val="12"/>
               <w:snapToGrid w:val="0"/>
               <w:rPr>
                 <w:lang w:val="ru-RU"/>
@@ -2851,7 +2764,7 @@
           </w:tcPr>
           <w:p>
             <w:pPr>
-              <w:pStyle w:val="bodytext"/>
+              <w:pStyle w:val="12"/>
               <w:snapToGrid w:val="0"/>
               <w:rPr>
                 <w:lang w:val="ru-RU"/>
@@ -2876,7 +2789,7 @@
           </w:tcPr>
           <w:p>
             <w:pPr>
-              <w:pStyle w:val="bodytext"/>
+              <w:pStyle w:val="12"/>
               <w:snapToGrid w:val="0"/>
             </w:pPr>
             <w:proofErr w:type="spellStart"/>
@@ -2915,7 +2828,7 @@
           </w:tcPr>
           <w:p>
             <w:pPr>
-              <w:pStyle w:val="bodytext"/>
+              <w:pStyle w:val="12"/>
               <w:snapToGrid w:val="0"/>
             </w:pPr>
             <w:r>
@@ -2946,7 +2859,7 @@
           </w:tcPr>
           <w:p>
             <w:pPr>
-              <w:pStyle w:val="bodytext"/>
+              <w:pStyle w:val="12"/>
               <w:snapToGrid w:val="0"/>
             </w:pPr>
             <w:r>
@@ -2977,7 +2890,7 @@
           </w:tcPr>
           <w:p>
             <w:pPr>
-              <w:pStyle w:val="bodytext"/>
+              <w:pStyle w:val="12"/>
               <w:snapToGrid w:val="0"/>
               <w:rPr>
                 <w:lang w:val="ru-RU"/>
@@ -2998,7 +2911,7 @@
           </w:tcPr>
           <w:p>
             <w:pPr>
-              <w:pStyle w:val="bodytext"/>
+              <w:pStyle w:val="12"/>
               <w:snapToGrid w:val="0"/>
               <w:rPr>
                 <w:lang w:val="ru-RU"/>
@@ -3023,7 +2936,7 @@
           </w:tcPr>
           <w:p>
             <w:pPr>
-              <w:pStyle w:val="bodytext"/>
+              <w:pStyle w:val="12"/>
               <w:snapToGrid w:val="0"/>
             </w:pPr>
             <w:proofErr w:type="spellStart"/>
@@ -3062,7 +2975,7 @@
           </w:tcPr>
           <w:p>
             <w:pPr>
-              <w:pStyle w:val="bodytext"/>
+              <w:pStyle w:val="12"/>
               <w:snapToGrid w:val="0"/>
             </w:pPr>
             <w:proofErr w:type="spellStart"/>
@@ -3087,7 +3000,7 @@
           </w:tcPr>
           <w:p>
             <w:pPr>
-              <w:pStyle w:val="bodytext"/>
+              <w:pStyle w:val="12"/>
               <w:snapToGrid w:val="0"/>
             </w:pPr>
             <w:proofErr w:type="spellStart"/>
@@ -3112,7 +3025,7 @@
           </w:tcPr>
           <w:p>
             <w:pPr>
-              <w:pStyle w:val="bodytext"/>
+              <w:pStyle w:val="12"/>
               <w:snapToGrid w:val="0"/>
               <w:rPr>
                 <w:lang w:val="ru-RU"/>
@@ -3133,7 +3046,7 @@
           </w:tcPr>
           <w:p>
             <w:pPr>
-              <w:pStyle w:val="bodytext"/>
+              <w:pStyle w:val="12"/>
               <w:snapToGrid w:val="0"/>
               <w:rPr>
                 <w:lang w:val="ru-RU"/>
@@ -3158,7 +3071,7 @@
           </w:tcPr>
           <w:p>
             <w:pPr>
-              <w:pStyle w:val="bodytext"/>
+              <w:pStyle w:val="12"/>
               <w:snapToGrid w:val="0"/>
             </w:pPr>
             <w:proofErr w:type="spellStart"/>
@@ -3197,7 +3110,7 @@
           </w:tcPr>
           <w:p>
             <w:pPr>
-              <w:pStyle w:val="bodytext"/>
+              <w:pStyle w:val="12"/>
               <w:snapToGrid w:val="0"/>
             </w:pPr>
             <w:proofErr w:type="spellStart"/>
@@ -3222,7 +3135,7 @@
           </w:tcPr>
           <w:p>
             <w:pPr>
-              <w:pStyle w:val="bodytext"/>
+              <w:pStyle w:val="12"/>
               <w:snapToGrid w:val="0"/>
             </w:pPr>
             <w:proofErr w:type="spellStart"/>
@@ -3247,7 +3160,7 @@
           </w:tcPr>
           <w:p>
             <w:pPr>
-              <w:pStyle w:val="bodytext"/>
+              <w:pStyle w:val="12"/>
               <w:snapToGrid w:val="0"/>
               <w:rPr>
                 <w:lang w:val="ru-RU"/>
@@ -3268,7 +3181,7 @@
           </w:tcPr>
           <w:p>
             <w:pPr>
-              <w:pStyle w:val="bodytext"/>
+              <w:pStyle w:val="12"/>
               <w:snapToGrid w:val="0"/>
               <w:rPr>
                 <w:lang w:val="ru-RU"/>
@@ -3293,7 +3206,7 @@
           </w:tcPr>
           <w:p>
             <w:pPr>
-              <w:pStyle w:val="bodytext"/>
+              <w:pStyle w:val="12"/>
               <w:snapToGrid w:val="0"/>
             </w:pPr>
             <w:proofErr w:type="spellStart"/>
@@ -3332,7 +3245,7 @@
           </w:tcPr>
           <w:p>
             <w:pPr>
-              <w:pStyle w:val="bodytext"/>
+              <w:pStyle w:val="12"/>
               <w:snapToGrid w:val="0"/>
             </w:pPr>
             <w:proofErr w:type="spellStart"/>
@@ -3357,7 +3270,7 @@
           </w:tcPr>
           <w:p>
             <w:pPr>
-              <w:pStyle w:val="bodytext"/>
+              <w:pStyle w:val="12"/>
               <w:snapToGrid w:val="0"/>
             </w:pPr>
             <w:proofErr w:type="spellStart"/>
@@ -3382,7 +3295,7 @@
           </w:tcPr>
           <w:p>
             <w:pPr>
-              <w:pStyle w:val="bodytext"/>
+              <w:pStyle w:val="12"/>
               <w:snapToGrid w:val="0"/>
               <w:rPr>
                 <w:lang w:val="ru-RU"/>
@@ -3403,7 +3316,7 @@
           </w:tcPr>
           <w:p>
             <w:pPr>
-              <w:pStyle w:val="bodytext"/>
+              <w:pStyle w:val="12"/>
               <w:snapToGrid w:val="0"/>
               <w:rPr>
                 <w:lang w:val="ru-RU"/>
@@ -3428,7 +3341,7 @@
           </w:tcPr>
           <w:p>
             <w:pPr>
-              <w:pStyle w:val="bodytext"/>
+              <w:pStyle w:val="12"/>
               <w:snapToGrid w:val="0"/>
             </w:pPr>
             <w:proofErr w:type="spellStart"/>
@@ -3453,7 +3366,7 @@
           </w:tcPr>
           <w:p>
             <w:pPr>
-              <w:pStyle w:val="bodytext"/>
+              <w:pStyle w:val="12"/>
               <w:snapToGrid w:val="0"/>
             </w:pPr>
             <w:proofErr w:type="spellStart"/>
@@ -3478,7 +3391,7 @@
           </w:tcPr>
           <w:p>
             <w:pPr>
-              <w:pStyle w:val="bodytext"/>
+              <w:pStyle w:val="12"/>
               <w:snapToGrid w:val="0"/>
             </w:pPr>
             <w:proofErr w:type="spellStart"/>
@@ -3503,7 +3416,7 @@
           </w:tcPr>
           <w:p>
             <w:pPr>
-              <w:pStyle w:val="bodytext"/>
+              <w:pStyle w:val="12"/>
               <w:snapToGrid w:val="0"/>
             </w:pPr>
             <w:proofErr w:type="spellStart"/>
@@ -3543,7 +3456,7 @@
           </w:tcPr>
           <w:p>
             <w:pPr>
-              <w:pStyle w:val="bodytext"/>
+              <w:pStyle w:val="12"/>
               <w:snapToGrid w:val="0"/>
             </w:pPr>
             <w:proofErr w:type="spellStart"/>
@@ -3585,7 +3498,7 @@
           </w:tcPr>
           <w:p>
             <w:pPr>
-              <w:pStyle w:val="bodytext"/>
+              <w:pStyle w:val="12"/>
               <w:snapToGrid w:val="0"/>
             </w:pPr>
             <w:proofErr w:type="spellStart"/>
@@ -3624,7 +3537,7 @@
           </w:tcPr>
           <w:p>
             <w:pPr>
-              <w:pStyle w:val="bodytext"/>
+              <w:pStyle w:val="12"/>
               <w:snapToGrid w:val="0"/>
             </w:pPr>
             <w:proofErr w:type="spellStart"/>
@@ -3649,7 +3562,7 @@
           </w:tcPr>
           <w:p>
             <w:pPr>
-              <w:pStyle w:val="bodytext"/>
+              <w:pStyle w:val="12"/>
               <w:snapToGrid w:val="0"/>
             </w:pPr>
             <w:proofErr w:type="spellStart"/>
@@ -3680,7 +3593,7 @@
           </w:tcPr>
           <w:p>
             <w:pPr>
-              <w:pStyle w:val="bodytext"/>
+              <w:pStyle w:val="12"/>
               <w:snapToGrid w:val="0"/>
             </w:pPr>
             <w:proofErr w:type="spellStart"/>
@@ -3720,7 +3633,7 @@
           </w:tcPr>
           <w:p>
             <w:pPr>
-              <w:pStyle w:val="bodytext"/>
+              <w:pStyle w:val="12"/>
               <w:snapToGrid w:val="0"/>
               <w:rPr>
                 <w:lang w:val="ru-RU"/>
@@ -3765,7 +3678,7 @@
           </w:tcPr>
           <w:p>
             <w:pPr>
-              <w:pStyle w:val="bodytext"/>
+              <w:pStyle w:val="12"/>
               <w:snapToGrid w:val="0"/>
             </w:pPr>
             <w:proofErr w:type="spellStart"/>
@@ -3832,7 +3745,7 @@
           </w:tcPr>
           <w:p>
             <w:pPr>
-              <w:pStyle w:val="bodytext"/>
+              <w:pStyle w:val="12"/>
               <w:snapToGrid w:val="0"/>
             </w:pPr>
             <w:proofErr w:type="spellStart"/>
@@ -3857,7 +3770,7 @@
           </w:tcPr>
           <w:p>
             <w:pPr>
-              <w:pStyle w:val="bodytext"/>
+              <w:pStyle w:val="12"/>
               <w:snapToGrid w:val="0"/>
             </w:pPr>
             <w:proofErr w:type="spellStart"/>
@@ -3882,7 +3795,7 @@
           </w:tcPr>
           <w:p>
             <w:pPr>
-              <w:pStyle w:val="bodytext"/>
+              <w:pStyle w:val="12"/>
               <w:snapToGrid w:val="0"/>
               <w:rPr>
                 <w:lang w:val="ru-RU"/>
@@ -3903,7 +3816,7 @@
           </w:tcPr>
           <w:p>
             <w:pPr>
-              <w:pStyle w:val="bodytext"/>
+              <w:pStyle w:val="12"/>
               <w:snapToGrid w:val="0"/>
               <w:rPr>
                 <w:lang w:val="ru-RU"/>
@@ -3928,7 +3841,7 @@
           </w:tcPr>
           <w:p>
             <w:pPr>
-              <w:pStyle w:val="bodytext"/>
+              <w:pStyle w:val="12"/>
               <w:snapToGrid w:val="0"/>
             </w:pPr>
             <w:proofErr w:type="spellStart"/>
@@ -3995,7 +3908,7 @@
           </w:tcPr>
           <w:p>
             <w:pPr>
-              <w:pStyle w:val="bodytext"/>
+              <w:pStyle w:val="12"/>
               <w:snapToGrid w:val="0"/>
             </w:pPr>
             <w:proofErr w:type="spellStart"/>
@@ -4020,7 +3933,7 @@
           </w:tcPr>
           <w:p>
             <w:pPr>
-              <w:pStyle w:val="bodytext"/>
+              <w:pStyle w:val="12"/>
               <w:snapToGrid w:val="0"/>
             </w:pPr>
             <w:proofErr w:type="spellStart"/>
@@ -4045,7 +3958,7 @@
           </w:tcPr>
           <w:p>
             <w:pPr>
-              <w:pStyle w:val="bodytext"/>
+              <w:pStyle w:val="12"/>
               <w:snapToGrid w:val="0"/>
               <w:rPr>
                 <w:lang w:val="ru-RU"/>
@@ -4066,7 +3979,7 @@
           </w:tcPr>
           <w:p>
             <w:pPr>
-              <w:pStyle w:val="bodytext"/>
+              <w:pStyle w:val="12"/>
               <w:snapToGrid w:val="0"/>
               <w:rPr>
                 <w:lang w:val="ru-RU"/>
@@ -4091,7 +4004,7 @@
           </w:tcPr>
           <w:p>
             <w:pPr>
-              <w:pStyle w:val="bodytext"/>
+              <w:pStyle w:val="12"/>
               <w:snapToGrid w:val="0"/>
             </w:pPr>
             <w:proofErr w:type="spellStart"/>
@@ -4158,7 +4071,7 @@
           </w:tcPr>
           <w:p>
             <w:pPr>
-              <w:pStyle w:val="bodytext"/>
+              <w:pStyle w:val="12"/>
               <w:snapToGrid w:val="0"/>
             </w:pPr>
             <w:proofErr w:type="spellStart"/>
@@ -4183,7 +4096,7 @@
           </w:tcPr>
           <w:p>
             <w:pPr>
-              <w:pStyle w:val="bodytext"/>
+              <w:pStyle w:val="12"/>
               <w:snapToGrid w:val="0"/>
             </w:pPr>
             <w:proofErr w:type="spellStart"/>
@@ -4208,7 +4121,7 @@
           </w:tcPr>
           <w:p>
             <w:pPr>
-              <w:pStyle w:val="bodytext"/>
+              <w:pStyle w:val="12"/>
               <w:snapToGrid w:val="0"/>
               <w:rPr>
                 <w:lang w:val="ru-RU"/>
@@ -4229,7 +4142,7 @@
           </w:tcPr>
           <w:p>
             <w:pPr>
-              <w:pStyle w:val="bodytext"/>
+              <w:pStyle w:val="12"/>
               <w:snapToGrid w:val="0"/>
               <w:rPr>
                 <w:lang w:val="ru-RU"/>
@@ -4254,7 +4167,7 @@
           </w:tcPr>
           <w:p>
             <w:pPr>
-              <w:pStyle w:val="bodytext"/>
+              <w:pStyle w:val="12"/>
               <w:snapToGrid w:val="0"/>
             </w:pPr>
             <w:r>
@@ -4277,7 +4190,7 @@
           </w:tcPr>
           <w:p>
             <w:pPr>
-              <w:pStyle w:val="bodytext"/>
+              <w:pStyle w:val="12"/>
               <w:snapToGrid w:val="0"/>
             </w:pPr>
             <w:proofErr w:type="spellStart"/>
@@ -4302,7 +4215,7 @@
           </w:tcPr>
           <w:p>
             <w:pPr>
-              <w:pStyle w:val="bodytext"/>
+              <w:pStyle w:val="12"/>
               <w:snapToGrid w:val="0"/>
             </w:pPr>
             <w:proofErr w:type="spellStart"/>
@@ -4327,7 +4240,7 @@
           </w:tcPr>
           <w:p>
             <w:pPr>
-              <w:pStyle w:val="bodytext"/>
+              <w:pStyle w:val="12"/>
               <w:snapToGrid w:val="0"/>
               <w:rPr>
                 <w:lang w:val="ru-RU"/>
@@ -4348,7 +4261,7 @@
           </w:tcPr>
           <w:p>
             <w:pPr>
-              <w:pStyle w:val="bodytext"/>
+              <w:pStyle w:val="12"/>
               <w:snapToGrid w:val="0"/>
               <w:rPr>
                 <w:lang w:val="ru-RU"/>
@@ -4407,6 +4320,9 @@
       <w:pPr>
         <w:pStyle w:val="a4"/>
         <w:keepLines w:val="0"/>
+        <w:rPr>
+          <w:lang w:val="ru-RU"/>
+        </w:rPr>
       </w:pPr>
       <w:r>
         <w:t>The listing below identifies those items</w:t>
@@ -4565,11 +4481,6 @@
           <w:lang w:val="ru-RU"/>
         </w:rPr>
         <w:tab/>
-      </w:r>
-      <w:r>
-        <w:rPr>
-          <w:lang w:val="ru-RU"/>
-        </w:rPr>
         <w:t>1.</w:t>
       </w:r>
       <w:r>
@@ -4605,13 +4516,7 @@
         <w:rPr>
           <w:lang w:val="ru-RU"/>
         </w:rPr>
-        <w:t xml:space="preserve">       </w:t>
-      </w:r>
-      <w:r>
-        <w:rPr>
-          <w:lang w:val="ru-RU"/>
-        </w:rPr>
-        <w:t>2.</w:t>
+        <w:t xml:space="preserve">       2.</w:t>
       </w:r>
       <w:r>
         <w:rPr>
@@ -4632,13 +4537,7 @@
         <w:rPr>
           <w:lang w:val="ru-RU"/>
         </w:rPr>
-        <w:t xml:space="preserve">       </w:t>
-      </w:r>
-      <w:r>
-        <w:rPr>
-          <w:lang w:val="ru-RU"/>
-        </w:rPr>
-        <w:t>3.</w:t>
+        <w:t xml:space="preserve">       3.</w:t>
       </w:r>
       <w:r>
         <w:rPr>
@@ -4659,13 +4558,7 @@
         <w:rPr>
           <w:lang w:val="ru-RU"/>
         </w:rPr>
-        <w:t xml:space="preserve">      </w:t>
-      </w:r>
-      <w:r>
-        <w:rPr>
-          <w:lang w:val="ru-RU"/>
-        </w:rPr>
-        <w:t>4.</w:t>
+        <w:t xml:space="preserve">      4.</w:t>
       </w:r>
       <w:r>
         <w:rPr>
@@ -4686,13 +4579,7 @@
         <w:rPr>
           <w:lang w:val="ru-RU"/>
         </w:rPr>
-        <w:t xml:space="preserve">       </w:t>
-      </w:r>
-      <w:r>
-        <w:rPr>
-          <w:lang w:val="ru-RU"/>
-        </w:rPr>
-        <w:t>5.</w:t>
+        <w:t xml:space="preserve">       5.</w:t>
       </w:r>
       <w:r>
         <w:rPr>
@@ -5108,7 +4995,7 @@
           </w:tcPr>
           <w:p>
             <w:pPr>
-              <w:pStyle w:val="bodytext"/>
+              <w:pStyle w:val="12"/>
               <w:snapToGrid w:val="0"/>
             </w:pPr>
             <w:r>
@@ -5187,7 +5074,7 @@
           </w:tcPr>
           <w:p>
             <w:pPr>
-              <w:pStyle w:val="bodytext"/>
+              <w:pStyle w:val="12"/>
               <w:snapToGrid w:val="0"/>
             </w:pPr>
             <w:r>
@@ -5208,7 +5095,7 @@
           </w:tcPr>
           <w:p>
             <w:pPr>
-              <w:pStyle w:val="bodytext"/>
+              <w:pStyle w:val="12"/>
               <w:snapToGrid w:val="0"/>
               <w:rPr>
                 <w:lang w:val="ru-RU"/>
@@ -5223,7 +5110,7 @@
           </w:p>
           <w:p>
             <w:pPr>
-              <w:pStyle w:val="bodytext"/>
+              <w:pStyle w:val="12"/>
               <w:snapToGrid w:val="0"/>
               <w:rPr>
                 <w:lang w:val="ru-RU"/>
@@ -5260,7 +5147,7 @@
           </w:tcPr>
           <w:p>
             <w:pPr>
-              <w:pStyle w:val="bodytext"/>
+              <w:pStyle w:val="12"/>
               <w:snapToGrid w:val="0"/>
             </w:pPr>
             <w:r>
@@ -5281,7 +5168,7 @@
           </w:tcPr>
           <w:p>
             <w:pPr>
-              <w:pStyle w:val="bodytext"/>
+              <w:pStyle w:val="12"/>
               <w:snapToGrid w:val="0"/>
               <w:rPr>
                 <w:lang w:val="ru-RU"/>
@@ -5323,7 +5210,7 @@
     </w:tbl>
     <w:p>
       <w:pPr>
-        <w:pStyle w:val="bodytext"/>
+        <w:pStyle w:val="12"/>
         <w:rPr>
           <w:rFonts w:ascii="Arial" w:hAnsi="Arial" w:cs="Arial"/>
           <w:lang w:val="ru-RU"/>
@@ -5523,7 +5410,7 @@
           </w:tcPr>
           <w:p>
             <w:pPr>
-              <w:pStyle w:val="bodytext"/>
+              <w:pStyle w:val="12"/>
               <w:snapToGrid w:val="0"/>
             </w:pPr>
             <w:proofErr w:type="spellStart"/>
@@ -5605,7 +5492,7 @@
           </w:tcPr>
           <w:p>
             <w:pPr>
-              <w:pStyle w:val="bodytext"/>
+              <w:pStyle w:val="12"/>
               <w:snapToGrid w:val="0"/>
             </w:pPr>
             <w:proofErr w:type="spellStart"/>
@@ -5678,7 +5565,7 @@
           </w:tcPr>
           <w:p>
             <w:pPr>
-              <w:pStyle w:val="bodytext"/>
+              <w:pStyle w:val="12"/>
               <w:snapToGrid w:val="0"/>
               <w:rPr>
                 <w:lang w:val="ru-RU"/>
@@ -5761,7 +5648,7 @@
           </w:tcPr>
           <w:p>
             <w:pPr>
-              <w:pStyle w:val="bodytext"/>
+              <w:pStyle w:val="12"/>
               <w:snapToGrid w:val="0"/>
               <w:rPr>
                 <w:lang w:val="ru-RU"/>
@@ -5794,7 +5681,7 @@
     </w:tbl>
     <w:p>
       <w:pPr>
-        <w:pStyle w:val="bodytext"/>
+        <w:pStyle w:val="12"/>
         <w:rPr>
           <w:rFonts w:ascii="Arial" w:hAnsi="Arial" w:cs="Arial"/>
           <w:lang w:val="ru-RU"/>
@@ -6203,21 +6090,7 @@
                 <w:color w:val="000000"/>
                 <w:lang w:val="ru-RU"/>
               </w:rPr>
-              <w:t xml:space="preserve">Нагрузка на </w:t>
-            </w:r>
-            <w:r>
-              <w:rPr>
-                <w:color w:val="000000"/>
-                <w:lang w:val="ru-RU"/>
-              </w:rPr>
-              <w:t>ЦП</w:t>
-            </w:r>
-            <w:r>
-              <w:rPr>
-                <w:color w:val="000000"/>
-                <w:lang w:val="ru-RU"/>
-              </w:rPr>
-              <w:t xml:space="preserve"> до 80%, а на </w:t>
+              <w:t xml:space="preserve">Нагрузка на ЦП до 80%, а на </w:t>
             </w:r>
             <w:r>
               <w:rPr>
@@ -11554,6 +11427,11 @@
       <w:proofErr w:type="spellEnd"/>
     </w:p>
     <w:p>
+      <w:pPr>
+        <w:rPr>
+          <w:lang w:val="ru-RU"/>
+        </w:rPr>
+      </w:pPr>
       <w:r>
         <w:rPr>
           <w:lang w:val="ru-RU"/>
@@ -11583,7 +11461,7 @@
         <w:rPr>
           <w:lang w:val="ru-RU"/>
         </w:rPr>
-        <w:t>, что были представлены вначале документа. Тестирование и документация будут окончены по 10.11.2016</w:t>
+        <w:t xml:space="preserve">, что были представлены вначале документа. </w:t>
       </w:r>
     </w:p>
     <w:p>
@@ -11603,6 +11481,7 @@
         <w:rPr>
           <w:rFonts w:ascii="Arial" w:eastAsia="Arial" w:hAnsi="Arial" w:cs="Arial"/>
           <w:b/>
+          <w:lang w:val="ru-RU"/>
         </w:rPr>
         <w:t xml:space="preserve"> </w:t>
       </w:r>
@@ -11717,18 +11596,19 @@
     </w:p>
     <w:p>
       <w:pPr>
-        <w:pStyle w:val="WW8Num19z7"/>
-        <w:rPr>
-          <w:lang w:val="ru-RU"/>
-        </w:rPr>
-      </w:pPr>
-    </w:p>
-    <w:p>
-      <w:pPr>
-        <w:rPr>
-          <w:lang w:val="ru-RU"/>
-        </w:rPr>
-      </w:pPr>
+        <w:rPr>
+          <w:lang w:val="ru-RU"/>
+        </w:rPr>
+      </w:pPr>
+    </w:p>
+    <w:p>
+      <w:pPr>
+        <w:rPr>
+          <w:lang w:val="ru-RU"/>
+        </w:rPr>
+      </w:pPr>
+      <w:bookmarkStart w:id="0" w:name="_GoBack"/>
+      <w:bookmarkEnd w:id="0"/>
     </w:p>
     <w:sectPr>
       <w:type w:val="continuous"/>
@@ -11963,26 +11843,6 @@
         <w:sz w:val="24"/>
       </w:rPr>
     </w:pPr>
-  </w:p>
-  <w:p>
-    <w:pPr>
-      <w:pBdr>
-        <w:top w:val="none" w:sz="0" w:space="0" w:color="000000"/>
-        <w:left w:val="none" w:sz="0" w:space="0" w:color="000000"/>
-        <w:bottom w:val="single" w:sz="6" w:space="1" w:color="000000"/>
-        <w:right w:val="none" w:sz="0" w:space="0" w:color="000000"/>
-      </w:pBdr>
-      <w:jc w:val="right"/>
-    </w:pPr>
-    <w:r>
-      <w:rPr>
-        <w:rFonts w:ascii="Arial" w:hAnsi="Arial" w:cs="Arial"/>
-        <w:b/>
-        <w:sz w:val="36"/>
-        <w:lang w:val="ru-RU"/>
-      </w:rPr>
-      <w:t>Пи-14-6</w:t>
-    </w:r>
   </w:p>
   <w:p>
     <w:pPr>
@@ -12188,6 +12048,7 @@
     <w:lvl w:ilvl="0">
       <w:start w:val="1"/>
       <w:numFmt w:val="decimal"/>
+      <w:pStyle w:val="1"/>
       <w:lvlText w:val="%1."/>
       <w:lvlJc w:val="left"/>
       <w:pPr>
@@ -12200,6 +12061,7 @@
     <w:lvl w:ilvl="1">
       <w:start w:val="1"/>
       <w:numFmt w:val="decimal"/>
+      <w:pStyle w:val="2"/>
       <w:lvlText w:val="%1.%2"/>
       <w:lvlJc w:val="left"/>
       <w:pPr>
@@ -12212,6 +12074,7 @@
     <w:lvl w:ilvl="2">
       <w:start w:val="1"/>
       <w:numFmt w:val="decimal"/>
+      <w:pStyle w:val="3"/>
       <w:lvlText w:val="%1.%2.%3"/>
       <w:lvlJc w:val="left"/>
       <w:pPr>
@@ -14632,8 +14495,8 @@
       <w:color w:val="0000FF"/>
     </w:rPr>
   </w:style>
-  <w:style w:type="paragraph" w:customStyle="1" w:styleId="bodytext">
-    <w:name w:val="body text"/>
+  <w:style w:type="paragraph" w:customStyle="1" w:styleId="12">
+    <w:name w:val="Основной текст1"/>
     <w:rsid w:val="00E153B7"/>
     <w:pPr>
       <w:keepLines/>
